--- a/mike-paper-reviews-500/split-reviews-docx/Review_152.docx
+++ b/mike-paper-reviews-500/split-reviews-docx/Review_152.docx
@@ -7,7 +7,7 @@
         <w:pStyle w:val="Heading1"/>
       </w:pPr>
       <w:r>
-        <w:t>Review 152: CoCA: Fusing Position Embedding with Collinear Constrained Attention in Transformers for Long Context Window Extending, 23.09.2023</w:t>
+        <w:t>Review 151: [Short] FreeU: Free Lunch in Diffusion U-Net, 22.09.2023</w:t>
       </w:r>
     </w:p>
     <w:p>
@@ -15,7 +15,7 @@
         <w:rPr>
           <w:b/>
         </w:rPr>
-        <w:t>Paper: https://arxiv.org/abs/2309.08646v3</w:t>
+        <w:t>Paper: https://arxiv.org/abs/2309.11497v2</w:t>
       </w:r>
     </w:p>
     <w:p/>
@@ -24,40 +24,25 @@
         <w:pStyle w:val="Normal"/>
       </w:pPr>
       <w:r>
-        <w:t>https://arxiv.org/abs/2309.08646.pdf</w:t>
+        <w:t>https://huggingface.co/papers/2309.11497</w:t>
       </w:r>
     </w:p>
     <w:p>
       <w:pPr>
         <w:pStyle w:val="Normal"/>
       </w:pPr>
-      <w:r/>
-    </w:p>
-    <w:p>
-      <w:pPr>
-        <w:pStyle w:val="Normal"/>
-      </w:pPr>
       <w:r>
-        <w:t xml:space="preserve">זה לא סוד שאחד המרכיבים החשובים בטרנספורמרים הינו קידוד תלוי המיקום (positional encoding) או PE. תפקיד PE הוא לקודד מיקום הטוקנים בסדרה והשיטת קידוד שהפכה להיות מאוד פופולרית לאחרונה נקראת (RoPE (rotary PE. </w:t>
+        <w:t xml:space="preserve">אם אתם אוהבים מודלי דיפוזיה אתם תאהבו את המאמר החמוד הזה המציע שינוי קטן די פשוט למודלי דיפוזיה גנרטיביים שמביא איתו שיפור ניכר באיכות התמונות המגונרטות. אז #shorthebrewpapereviews סוקרים מאמר שחוקר מה קורה בתוך המודל לשערוך הרעש המהווה לב של מודלי דיפוזיה גנרטיביים. </w:t>
         <w:br/>
         <w:br/>
-        <w:t xml:space="preserve">אז היום ב-#shorthebrewpapereviews אנו סוקרים מאמר שמצא מקום בו ניתן לשפר (לפי המאמר) את RoPE ומציע דרך לפתור אותה. אז קודם כל מה זה RoPE? זו שיטה שלמעשה לוקחת וקטורי שאילתה ומפתח (query and key) ומכפילה אותם (איבר איבר) בווקטור מרוכב בעל נורמה יחידה שהתדר שלו פרופורציונלי למיקום של טוקן בסדרה (כל איבר בווקטור זה מוכפל גם במימד שלו במרחב הייצוג). </w:t>
+        <w:t xml:space="preserve">אזכיר כי מודל דיפוזיה מאומן לגנרט דאטה מרעש טהור על ידי הסרה מנות קטנות של רעש כל פעם (איטרציה). הקלט למודל הזה הוא הפלט של האיטרציה וקודמת ומספר האיטרציה (שעוברת קידוד לפני). המודל שחוזה את הרעש הוא כמובן רשת נוירונים בסגנון UNet עם כל מיני שכלולים קלים (כמו הוספת attention). UNet לוקח את הייצוג הלטנטי של הדאטה, דוחס אותו עוד יותר ואז מחזיר את הדאטה לגודל המקורי. </w:t>
         <w:br/>
         <w:br/>
-        <w:t xml:space="preserve">כלומר ככל שהטוקן נמצא יותר רחוק מתחילת הסדרה התדר שלו (מקדם מעריכי במספר המרוכב הזה) הינו גבוה יותר. צריך לציין שוקטורי המפתח והשאילתה מיוצגים כוקטורים מרוכבים גם כן. כאשר מחשבים את ה-attention בין וקטורים אלו יוצא כי יש פונקצית ה-attention תלויה באופן מפורש במרחק בין וקטורים אלו (נמצא בתוך אקספוננטה מרוכבת). </w:t>
+        <w:t xml:space="preserve">וכמובן יש שם את skip-connection שמעתיק את הדאטה משלב הקטנת המימד לשלב הגדלת המימד של UNet. אז המחברים שמו לב שהדאטה שמגיע מה skip connection אחראי על התדרים הגבוהים בתמונה כלומר על הפרטים הקטנים של התמונה כאשר החלק השני (backbone) אחראי על פרטים משמעותיים יותר של התמונה. המחברים מצאו כי הגברת רכיב ה-backbone לצד החלשת רכיב הskip-connection מוביל לשיפור איכות התמונה המגנרטת. </w:t>
         <w:br/>
         <w:br/>
-        <w:t xml:space="preserve">ניתן להוכיח ככל שעבור מרחק גדול בין הטוקנים ה-attention ביניהם שואף לאפס. עכשיו המחברים שמו לב שעבור מימדים מסוימים במרחב הייצוג ציוני ה-attention בין מקדמי שאילתה ומפתח (עבור כל מימד מדובר בשני זוגות של מספרים מרוכבים) עלולים לקטון כאשר מרחק בין מיקומי הטוקנים קטן (בגלל המבנה של RoPE). כמובן שזה לא רצוי ולמרות שזה קורה רק למימדים מסוימת המחברים מוכיחים שזה משפיע לרעה על יעילות הקידוד המיקומי. </w:t>
-        <w:br/>
-        <w:br/>
-        <w:t>הסיבה לכך (הנובעת מאריתמטיקה די פשוטה) היא הזווית שהיא לא אפס בין וקטורי השאילתה והמפתח. אז המחברים מציעים שיטה ההופכת וקטורי שאילתה להיות קולינאריים כלומר הזווית ביניהם הופכת להיות 0 והבעיה נעלמת. יש שיפור מסוים בביצועים אך המחברים עצמם אומרים שטרם סיימו לבדוק את כל ההיבטים של הגישה המוצעת.</w:t>
+        <w:t>אבל מתברר שכאשר ההגברה מתבצעת בכל הערוצים (channels) אז איכות התמונה נפגעת המגבירים רק על חצי (אין לי מושג למה) של הערוצים. לגבי התוכן של skip-connection ההחלשה מתבצעת לתדרים הגבוהים בו. כלומר עושים התמרת פוריה מחלישים את התדרים הגבוהים ועושים התמרת פוריה הפוכה. זה כל הרעיון: פשוט ואלגנטי שניתן לממשו בכמה שורות קוד בודדות.</w:t>
       </w:r>
-    </w:p>
-    <w:p>
-      <w:pPr>
-        <w:pStyle w:val="Normal"/>
-      </w:pPr>
-      <w:r/>
     </w:p>
     <w:sectPr>
       <w:pgSz w:w="12240" w:h="15840"/>
